--- a/project_2_proposal.docx
+++ b/project_2_proposal.docx
@@ -113,6 +113,11 @@
       </w:r>
     </w:p>
     <w:p>
+      <w:r>
+        <w:t>We will be using Mongo-Atlas as most of our data will be JSON formatted and we do not need to run complex analytics thus a SQL DB would only add additional layers of code and complexity.</w:t>
+      </w:r>
+    </w:p>
+    <w:p>
       <w:pPr>
         <w:pStyle w:val="ListParagraph"/>
         <w:numPr>
@@ -344,7 +349,7 @@
         </w:numPr>
       </w:pPr>
       <w:r>
-        <w:t>Choropleth map of each state county with color determined by ratio of population to voting locations and color</w:t>
+        <w:t>Choropleth map of each state county by ratio of population to voting locations and color</w:t>
       </w:r>
       <w:r>
         <w:t>-</w:t>
@@ -366,10 +371,60 @@
           <w:numId w:val="3"/>
         </w:numPr>
       </w:pPr>
+      <w:r>
+        <w:t>Choropleth map</w:t>
+      </w:r>
+      <w:r>
+        <w:t xml:space="preserve"> of each state county </w:t>
+      </w:r>
+      <w:r>
+        <w:t>by</w:t>
+      </w:r>
+      <w:r>
+        <w:t xml:space="preserve"> % registered to vote</w:t>
+      </w:r>
+    </w:p>
+    <w:p>
+      <w:pPr>
+        <w:pStyle w:val="ListParagraph"/>
+      </w:pPr>
+    </w:p>
+    <w:p>
+      <w:pPr>
+        <w:pStyle w:val="ListParagraph"/>
+        <w:numPr>
+          <w:ilvl w:val="0"/>
+          <w:numId w:val="3"/>
+        </w:numPr>
+      </w:pPr>
+      <w:r>
+        <w:t xml:space="preserve">Choropleth map of each state county </w:t>
+      </w:r>
+      <w:r>
+        <w:t>by USPS delays</w:t>
+      </w:r>
+    </w:p>
+    <w:p>
+      <w:pPr>
+        <w:pStyle w:val="ListParagraph"/>
+      </w:pPr>
+    </w:p>
+    <w:p>
+      <w:pPr>
+        <w:pStyle w:val="ListParagraph"/>
+        <w:numPr>
+          <w:ilvl w:val="0"/>
+          <w:numId w:val="3"/>
+        </w:numPr>
+      </w:pPr>
+      <w:r>
+        <w:t>Interactive web page where zip-code entered and based on zip it will show surrounding area divided by county showing pop. Density and other demo data as a bar chart, scatter plot etc.</w:t>
+      </w:r>
     </w:p>
     <w:p/>
     <w:p>
       <w:r>
+        <w:lastRenderedPageBreak/>
         <w:t xml:space="preserve">Link to voter registration check page: </w:t>
       </w:r>
       <w:hyperlink r:id="rId8" w:history="1">
@@ -394,7 +449,6 @@
         </w:r>
       </w:hyperlink>
     </w:p>
-    <w:p/>
     <w:sectPr>
       <w:pgSz w:w="12240" w:h="15840"/>
       <w:pgMar w:top="1440" w:right="1440" w:bottom="1440" w:left="1440" w:header="720" w:footer="720" w:gutter="0"/>
